--- a/Faza 2-SSUv2/SSU_PrikazJednogDogadjaja.docx
+++ b/Faza 2-SSUv2/SSU_PrikazJednogDogadjaja.docx
@@ -162,7 +162,6 @@
           <w:rFonts w:ascii="Arial" w:hAnsi="Arial" w:cs="Arial"/>
           <w:b/>
           <w:sz w:val="36"/>
-          <w:lang/>
         </w:rPr>
       </w:pPr>
       <w:r>
@@ -3340,7 +3339,7 @@
           <w:sz w:val="20"/>
           <w:szCs w:val="20"/>
         </w:rPr>
-        <w:t>Korisnik pritiskom na interaktivni kvadrati</w:t>
+        <w:t>Korisnik zahteva da se prikaž</w:t>
       </w:r>
       <w:r>
         <w:rPr>
@@ -3348,9 +3347,8 @@
           <w:bCs/>
           <w:sz w:val="20"/>
           <w:szCs w:val="20"/>
-          <w:lang/>
-        </w:rPr>
-        <w:t>ć zahteva da se prikaž</w:t>
+        </w:rPr>
+        <w:t>u informacije</w:t>
       </w:r>
       <w:r>
         <w:rPr>
@@ -3358,9 +3356,8 @@
           <w:bCs/>
           <w:sz w:val="20"/>
           <w:szCs w:val="20"/>
-          <w:lang/>
-        </w:rPr>
-        <w:t>u informacije</w:t>
+        </w:rPr>
+        <w:t xml:space="preserve"> određenog </w:t>
       </w:r>
       <w:r>
         <w:rPr>
@@ -3368,17 +3365,6 @@
           <w:bCs/>
           <w:sz w:val="20"/>
           <w:szCs w:val="20"/>
-          <w:lang/>
-        </w:rPr>
-        <w:t xml:space="preserve"> određenog </w:t>
-      </w:r>
-      <w:r>
-        <w:rPr>
-          <w:rFonts w:ascii="Arial" w:hAnsi="Arial" w:cs="Arial"/>
-          <w:bCs/>
-          <w:sz w:val="20"/>
-          <w:szCs w:val="20"/>
-          <w:lang/>
         </w:rPr>
         <w:t>događaja.</w:t>
       </w:r>
@@ -3601,7 +3587,6 @@
           <w:b/>
           <w:sz w:val="20"/>
           <w:szCs w:val="20"/>
-          <w:lang/>
         </w:rPr>
       </w:pPr>
       <w:r>
@@ -3611,17 +3596,7 @@
           <w:sz w:val="20"/>
           <w:szCs w:val="20"/>
         </w:rPr>
-        <w:t>Pro</w:t>
-      </w:r>
-      <w:r>
-        <w:rPr>
-          <w:rFonts w:ascii="Arial" w:hAnsi="Arial" w:cs="Arial"/>
-          <w:b/>
-          <w:sz w:val="20"/>
-          <w:szCs w:val="20"/>
-          <w:lang/>
-        </w:rPr>
-        <w:t>širenja</w:t>
+        <w:t>Proširenja</w:t>
       </w:r>
     </w:p>
     <w:p>
@@ -3636,7 +3611,6 @@
           <w:bCs/>
           <w:sz w:val="20"/>
           <w:szCs w:val="20"/>
-          <w:lang/>
         </w:rPr>
       </w:pPr>
       <w:r>
@@ -3645,7 +3619,6 @@
           <w:b/>
           <w:sz w:val="20"/>
           <w:szCs w:val="20"/>
-          <w:lang/>
         </w:rPr>
         <w:t xml:space="preserve">                 </w:t>
       </w:r>
@@ -3655,7 +3628,6 @@
           <w:bCs/>
           <w:sz w:val="20"/>
           <w:szCs w:val="20"/>
-          <w:lang/>
         </w:rPr>
         <w:t>4.a Korisnik ulogovan kao posetilac</w:t>
       </w:r>
@@ -3672,7 +3644,6 @@
           <w:bCs/>
           <w:sz w:val="20"/>
           <w:szCs w:val="20"/>
-          <w:lang/>
         </w:rPr>
       </w:pPr>
       <w:r>
@@ -3681,35 +3652,8 @@
           <w:bCs/>
           <w:sz w:val="20"/>
           <w:szCs w:val="20"/>
-          <w:lang/>
         </w:rPr>
         <w:t xml:space="preserve">                       4.a.1 Sistem ispisuje i dodatnu opciju za ocenjivanje događaja.</w:t>
-      </w:r>
-    </w:p>
-    <w:p>
-      <w:pPr>
-        <w:tabs>
-          <w:tab w:val="left" w:pos="937"/>
-          <w:tab w:val="left" w:pos="938"/>
-        </w:tabs>
-        <w:spacing w:before="128"/>
-        <w:rPr>
-          <w:rFonts w:ascii="Arial" w:hAnsi="Arial" w:cs="Arial"/>
-          <w:bCs/>
-          <w:sz w:val="20"/>
-          <w:szCs w:val="20"/>
-          <w:lang/>
-        </w:rPr>
-      </w:pPr>
-      <w:r>
-        <w:rPr>
-          <w:rFonts w:ascii="Arial" w:hAnsi="Arial" w:cs="Arial"/>
-          <w:bCs/>
-          <w:sz w:val="20"/>
-          <w:szCs w:val="20"/>
-          <w:lang/>
-        </w:rPr>
-        <w:t xml:space="preserve">                       4.a.2 Sistem evidntira unetu ocenu od strane Posetioca.</w:t>
       </w:r>
     </w:p>
     <w:p>
@@ -3880,42 +3824,6 @@
         <w:t>Posledice</w:t>
       </w:r>
       <w:bookmarkEnd w:id="24"/>
-    </w:p>
-    <w:p>
-      <w:pPr>
-        <w:pStyle w:val="BodyText"/>
-        <w:rPr>
-          <w:rFonts w:ascii="Arial" w:hAnsi="Arial" w:cs="Arial"/>
-          <w:i/>
-        </w:rPr>
-      </w:pPr>
-    </w:p>
-    <w:p>
-      <w:pPr>
-        <w:pStyle w:val="BodyText"/>
-        <w:rPr>
-          <w:rFonts w:ascii="Arial" w:hAnsi="Arial" w:cs="Arial"/>
-          <w:i/>
-        </w:rPr>
-      </w:pPr>
-    </w:p>
-    <w:p>
-      <w:pPr>
-        <w:pStyle w:val="BodyText"/>
-        <w:rPr>
-          <w:rFonts w:ascii="Arial" w:hAnsi="Arial" w:cs="Arial"/>
-          <w:i/>
-        </w:rPr>
-      </w:pPr>
-    </w:p>
-    <w:p>
-      <w:pPr>
-        <w:pStyle w:val="BodyText"/>
-        <w:rPr>
-          <w:rFonts w:ascii="Arial" w:hAnsi="Arial" w:cs="Arial"/>
-          <w:i/>
-        </w:rPr>
-      </w:pPr>
     </w:p>
     <w:p>
       <w:pPr>
@@ -4030,7 +3938,7 @@
             <w:noProof/>
             <w:lang w:val="sr-Latn-CS"/>
           </w:rPr>
-          <w:t>1</w:t>
+          <w:t>4</w:t>
         </w:r>
         <w:r>
           <w:fldChar w:fldCharType="end"/>
@@ -4142,7 +4050,7 @@
                     <w:noProof/>
                     <w:sz w:val="20"/>
                   </w:rPr>
-                  <w:t>3</w:t>
+                  <w:t>4</w:t>
                 </w:r>
                 <w:r>
                   <w:fldChar w:fldCharType="end"/>
@@ -7043,7 +6951,7 @@
 </file>
 
 <file path=customXml/itemProps1.xml><?xml version="1.0" encoding="utf-8"?>
-<ds:datastoreItem xmlns:ds="http://schemas.openxmlformats.org/officeDocument/2006/customXml" ds:itemID="{BC6C8674-7294-4612-9609-624F90E713A2}">
+<ds:datastoreItem xmlns:ds="http://schemas.openxmlformats.org/officeDocument/2006/customXml" ds:itemID="{B717E37B-0FF3-47F0-9426-4C5063C9DF03}">
   <ds:schemaRefs>
     <ds:schemaRef ds:uri="http://schemas.openxmlformats.org/officeDocument/2006/bibliography"/>
   </ds:schemaRefs>
